--- a/ACTIVITI工作流接口文档.docx
+++ b/ACTIVITI工作流接口文档.docx
@@ -227,7 +227,7 @@
               </mc:Choice>
               <mc:Fallback>
                 <w:pict>
-                  <v:group id="组 149" o:spid="_x0000_s1026" o:spt="203" style="position:absolute;left:0pt;margin-left:17.55pt;margin-top:19.35pt;height:95.7pt;width:576pt;mso-position-horizontal-relative:page;mso-position-vertical-relative:page;z-index:251662336;mso-width-relative:page;mso-height-relative:page;mso-width-percent:941;mso-height-percent:121;" coordorigin="0,-1" coordsize="7315200,1216153" o:gfxdata="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">
+                  <v:group id="组 149" o:spid="_x0000_s1026" o:spt="203" style="position:absolute;left:0pt;margin-left:17.55pt;margin-top:19.35pt;height:95.7pt;width:576pt;mso-position-horizontal-relative:page;mso-position-vertical-relative:page;z-index:251662336;mso-width-relative:page;mso-height-relative:page;mso-width-percent:941;mso-height-percent:121;" coordorigin="0,-1" coordsize="7315200,1216153" o:gfxdata="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">
                     <o:lock v:ext="edit" aspectratio="f"/>
                     <v:shape id="矩形 51" o:spid="_x0000_s1026" o:spt="100" style="position:absolute;left:0;top:-1;height:1130373;width:7315200;v-text-anchor:middle;" fillcolor="#5B9BD5 [3204]" filled="t" stroked="f" coordsize="7312660,1129665" o:gfxdata="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" path="m0,0l7312660,0,7312660,1129665,3619500,733425,0,1091565,0,0xe">
                       <v:path o:connectlocs="0,0;7315200,0;7315200,1130373;3620757,733884;0,1092249;0,0" o:connectangles="0,0,0,0,0,0"/>
@@ -463,7 +463,7 @@
               </mc:Choice>
               <mc:Fallback>
                 <w:pict>
-                  <v:shape id="_x0000_s1026" o:spid="_x0000_s1026" o:spt="202" type="#_x0000_t202" style="position:absolute;left:0pt;margin-left:17.55pt;margin-top:688.65pt;height:72pt;width:576pt;mso-position-horizontal-relative:page;mso-position-vertical-relative:page;mso-wrap-distance-bottom:0pt;mso-wrap-distance-left:9pt;mso-wrap-distance-right:9pt;mso-wrap-distance-top:0pt;z-index:251660288;v-text-anchor:bottom;mso-width-relative:page;mso-height-relative:page;mso-width-percent:941;mso-height-percent:92;" filled="f" stroked="f" coordsize="21600,21600" o:gfxdata="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">
+                  <v:shape id="_x0000_s1026" o:spid="_x0000_s1026" o:spt="202" type="#_x0000_t202" style="position:absolute;left:0pt;margin-left:17.55pt;margin-top:688.65pt;height:72pt;width:576pt;mso-position-horizontal-relative:page;mso-position-vertical-relative:page;mso-wrap-distance-bottom:0pt;mso-wrap-distance-left:9pt;mso-wrap-distance-right:9pt;mso-wrap-distance-top:0pt;z-index:251660288;v-text-anchor:bottom;mso-width-relative:page;mso-height-relative:page;mso-width-percent:941;mso-height-percent:92;" filled="f" stroked="f" coordsize="21600,21600" o:gfxdata="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">
                     <v:fill on="f" focussize="0,0"/>
                     <v:stroke on="f" weight="0.5pt"/>
                     <v:imagedata o:title=""/>
@@ -803,7 +803,7 @@
               </mc:Choice>
               <mc:Fallback>
                 <w:pict>
-                  <v:shape id="_x0000_s1026" o:spid="_x0000_s1026" o:spt="202" type="#_x0000_t202" style="position:absolute;left:0pt;margin-left:17.55pt;margin-top:589.3pt;height:79.5pt;width:576pt;mso-position-horizontal-relative:page;mso-position-vertical-relative:page;mso-wrap-distance-bottom:0pt;mso-wrap-distance-left:9pt;mso-wrap-distance-right:9pt;mso-wrap-distance-top:0pt;z-index:251661312;mso-width-relative:page;mso-height-relative:page;mso-width-percent:941;mso-height-percent:100;" filled="f" stroked="f" coordsize="21600,21600" o:gfxdata="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">
+                  <v:shape id="_x0000_s1026" o:spid="_x0000_s1026" o:spt="202" type="#_x0000_t202" style="position:absolute;left:0pt;margin-left:17.55pt;margin-top:589.3pt;height:79.5pt;width:576pt;mso-position-horizontal-relative:page;mso-position-vertical-relative:page;mso-wrap-distance-bottom:0pt;mso-wrap-distance-left:9pt;mso-wrap-distance-right:9pt;mso-wrap-distance-top:0pt;z-index:251661312;mso-width-relative:page;mso-height-relative:page;mso-width-percent:941;mso-height-percent:100;" filled="f" stroked="f" coordsize="21600,21600" o:gfxdata="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">
                     <v:fill on="f" focussize="0,0"/>
                     <v:stroke on="f" weight="0.5pt"/>
                     <v:imagedata o:title=""/>
@@ -1153,7 +1153,7 @@
               </mc:Choice>
               <mc:Fallback>
                 <w:pict>
-                  <v:shape id="_x0000_s1026" o:spid="_x0000_s1026" o:spt="202" type="#_x0000_t202" style="position:absolute;left:0pt;margin-left:17.55pt;margin-top:252.55pt;height:286.5pt;width:576pt;mso-position-horizontal-relative:page;mso-position-vertical-relative:page;mso-wrap-distance-bottom:0pt;mso-wrap-distance-left:9pt;mso-wrap-distance-right:9pt;mso-wrap-distance-top:0pt;z-index:251659264;v-text-anchor:bottom;mso-width-relative:page;mso-height-relative:page;mso-width-percent:941;mso-height-percent:363;" filled="f" stroked="f" coordsize="21600,21600" o:gfxdata="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">
+                  <v:shape id="_x0000_s1026" o:spid="_x0000_s1026" o:spt="202" type="#_x0000_t202" style="position:absolute;left:0pt;margin-left:17.55pt;margin-top:252.55pt;height:286.5pt;width:576pt;mso-position-horizontal-relative:page;mso-position-vertical-relative:page;mso-wrap-distance-bottom:0pt;mso-wrap-distance-left:9pt;mso-wrap-distance-right:9pt;mso-wrap-distance-top:0pt;z-index:251659264;v-text-anchor:bottom;mso-width-relative:page;mso-height-relative:page;mso-width-percent:941;mso-height-percent:363;" filled="f" stroked="f" coordsize="21600,21600" o:gfxdata="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">
                     <v:fill on="f" focussize="0,0"/>
                     <v:stroke on="f" weight="0.5pt"/>
                     <v:imagedata o:title=""/>
@@ -1294,7 +1294,6 @@
             <w:widowControl/>
             <w:jc w:val="left"/>
           </w:pPr>
-          <w:bookmarkStart w:id="17" w:name="_GoBack"/>
           <w:r>
             <w:rPr>
               <w:b/>
@@ -1304,7 +1303,6 @@
         </w:p>
       </w:sdtContent>
     </w:sdt>
-    <w:bookmarkEnd w:id="17"/>
     <w:sdt>
       <w:sdtPr>
         <w:rPr>
@@ -2647,6 +2645,8 @@
       <w:pPr>
         <w:pStyle w:val="5"/>
       </w:pPr>
+      <w:bookmarkStart w:id="17" w:name="_GoBack"/>
+      <w:bookmarkEnd w:id="17"/>
       <w:r>
         <w:rPr>
           <w:rFonts w:hint="eastAsia"/>
@@ -2900,7 +2900,6 @@
             <w:insideH w:val="single" w:color="auto" w:sz="4" w:space="0"/>
             <w:insideV w:val="single" w:color="auto" w:sz="4" w:space="0"/>
           </w:tblBorders>
-          <w:tblLayout w:type="fixed"/>
           <w:tblCellMar>
             <w:top w:w="0" w:type="dxa"/>
             <w:left w:w="108" w:type="dxa"/>
@@ -3850,92 +3849,10 @@
         <w:pStyle w:val="6"/>
       </w:pPr>
       <w:r>
-        <w:rPr>
-          <w:rFonts w:hint="eastAsia"/>
-          <w:highlight w:val="green"/>
-        </w:rPr>
-        <w:t>配置结束节点：</w:t>
-      </w:r>
-      <w:r>
-        <w:rPr>
-          <w:rFonts w:hint="eastAsia"/>
-        </w:rPr>
-        <w:t>鼠标左击任务事件，在下面属性中</w:t>
-      </w:r>
-    </w:p>
-    <w:p>
-      <w:pPr>
-        <w:pStyle w:val="7"/>
-      </w:pPr>
-      <w:r>
-        <w:rPr>
-          <w:rFonts w:hint="eastAsia"/>
-        </w:rPr>
-        <w:t>1）填写“Id”</w:t>
-      </w:r>
-      <w:r>
-        <w:t>（</w:t>
-      </w:r>
-      <w:r>
-        <w:rPr>
-          <w:rFonts w:hint="eastAsia"/>
-        </w:rPr>
-        <w:t>这里是写死</w:t>
-      </w:r>
-      <w:r>
-        <w:t>）</w:t>
-      </w:r>
-      <w:r>
-        <w:rPr>
-          <w:rFonts w:hint="eastAsia"/>
-        </w:rPr>
-        <w:t>：</w:t>
-      </w:r>
-      <w:r>
-        <w:t>S99999</w:t>
-      </w:r>
-    </w:p>
-    <w:p>
-      <w:pPr>
-        <w:pStyle w:val="7"/>
-      </w:pPr>
-      <w:r>
-        <w:t>2）</w:t>
-      </w:r>
-      <w:r>
-        <w:rPr>
-          <w:rFonts w:hint="eastAsia"/>
-        </w:rPr>
-        <w:t>填写“名称”： 结束</w:t>
-      </w:r>
-    </w:p>
-    <w:p>
-      <w:pPr>
-        <w:pStyle w:val="7"/>
-      </w:pPr>
-      <w:r>
-        <w:rPr>
-          <w:rFonts w:hint="eastAsia"/>
-        </w:rPr>
-        <w:t>3）填写“执行监听器”：按下面第二张图1、2、3、4步选择，第4输入</w:t>
-      </w:r>
-      <w:r>
-        <w:rPr>
-          <w:rFonts w:hint="eastAsia" w:ascii="微软雅黑" w:hAnsi="微软雅黑" w:eastAsia="微软雅黑"/>
-          <w:color w:val="191F25"/>
-          <w:sz w:val="21"/>
-          <w:szCs w:val="21"/>
-          <w:shd w:val="clear" w:color="auto" w:fill="CCE6FF"/>
-        </w:rPr>
-        <w:t>com.ww.activiti.listener.MyProcessExecutionListener</w:t>
-      </w:r>
-    </w:p>
-    <w:p>
-      <w:r>
         <w:drawing>
           <wp:inline distT="0" distB="0" distL="0" distR="0">
             <wp:extent cx="5274310" cy="2698750"/>
-            <wp:effectExtent l="0" t="0" r="2540" b="6350"/>
+            <wp:effectExtent l="0" t="0" r="13970" b="13970"/>
             <wp:docPr id="10" name="图片 10"/>
             <wp:cNvGraphicFramePr>
               <a:graphicFrameLocks xmlns:a="http://schemas.openxmlformats.org/drawingml/2006/main" noChangeAspect="1"/>
@@ -3970,13 +3887,24 @@
           </wp:inline>
         </w:drawing>
       </w:r>
-    </w:p>
-    <w:p>
+      <w:r>
+        <w:rPr>
+          <w:rFonts w:hint="eastAsia"/>
+          <w:highlight w:val="green"/>
+        </w:rPr>
+        <w:t>配置结束节点：</w:t>
+      </w:r>
+      <w:r>
+        <w:rPr>
+          <w:rFonts w:hint="eastAsia"/>
+        </w:rPr>
+        <w:t>鼠标左击任务事件，在下面属性中</w:t>
+      </w:r>
       <w:r>
         <w:drawing>
           <wp:inline distT="0" distB="0" distL="0" distR="0">
             <wp:extent cx="5274310" cy="2698750"/>
-            <wp:effectExtent l="0" t="0" r="2540" b="6350"/>
+            <wp:effectExtent l="0" t="0" r="13970" b="13970"/>
             <wp:docPr id="11" name="图片 11"/>
             <wp:cNvGraphicFramePr>
               <a:graphicFrameLocks xmlns:a="http://schemas.openxmlformats.org/drawingml/2006/main" noChangeAspect="1"/>
@@ -4012,6 +3940,75 @@
         </w:drawing>
       </w:r>
     </w:p>
+    <w:p>
+      <w:pPr>
+        <w:pStyle w:val="7"/>
+      </w:pPr>
+      <w:r>
+        <w:rPr>
+          <w:rFonts w:hint="eastAsia"/>
+        </w:rPr>
+        <w:t>1）填写“Id”</w:t>
+      </w:r>
+      <w:r>
+        <w:t>（</w:t>
+      </w:r>
+      <w:r>
+        <w:rPr>
+          <w:rFonts w:hint="eastAsia"/>
+        </w:rPr>
+        <w:t>这里是写死</w:t>
+      </w:r>
+      <w:r>
+        <w:t>）</w:t>
+      </w:r>
+      <w:r>
+        <w:rPr>
+          <w:rFonts w:hint="eastAsia"/>
+        </w:rPr>
+        <w:t>：</w:t>
+      </w:r>
+      <w:r>
+        <w:t>S99999</w:t>
+      </w:r>
+    </w:p>
+    <w:p>
+      <w:pPr>
+        <w:pStyle w:val="7"/>
+      </w:pPr>
+      <w:r>
+        <w:t>2）</w:t>
+      </w:r>
+      <w:r>
+        <w:rPr>
+          <w:rFonts w:hint="eastAsia"/>
+        </w:rPr>
+        <w:t>填写“名称”： 结束</w:t>
+      </w:r>
+    </w:p>
+    <w:p>
+      <w:pPr>
+        <w:pStyle w:val="7"/>
+      </w:pPr>
+      <w:r>
+        <w:rPr>
+          <w:rFonts w:hint="eastAsia"/>
+        </w:rPr>
+        <w:t>3）填写“执行监听器”：按下面第二张图1、2、3、4步选择，第4输入</w:t>
+      </w:r>
+      <w:r>
+        <w:rPr>
+          <w:rFonts w:hint="eastAsia" w:ascii="微软雅黑" w:hAnsi="微软雅黑" w:eastAsia="微软雅黑"/>
+          <w:color w:val="191F25"/>
+          <w:sz w:val="21"/>
+          <w:szCs w:val="21"/>
+          <w:shd w:val="clear" w:color="auto" w:fill="CCE6FF"/>
+        </w:rPr>
+        <w:t>com.ww.activiti.listener.MyProcessExecutionListener</w:t>
+      </w:r>
+    </w:p>
+    <w:p/>
+    <w:p/>
     <w:p>
       <w:pPr>
         <w:pStyle w:val="6"/>
@@ -4827,7 +4824,6 @@
             <w:insideH w:val="single" w:color="auto" w:sz="4" w:space="0"/>
             <w:insideV w:val="single" w:color="auto" w:sz="4" w:space="0"/>
           </w:tblBorders>
-          <w:tblLayout w:type="fixed"/>
           <w:tblCellMar>
             <w:top w:w="0" w:type="dxa"/>
             <w:left w:w="108" w:type="dxa"/>
@@ -4869,7 +4865,6 @@
             <w:insideH w:val="single" w:color="auto" w:sz="4" w:space="0"/>
             <w:insideV w:val="single" w:color="auto" w:sz="4" w:space="0"/>
           </w:tblBorders>
-          <w:tblLayout w:type="fixed"/>
           <w:tblCellMar>
             <w:top w:w="0" w:type="dxa"/>
             <w:left w:w="108" w:type="dxa"/>
@@ -5201,7 +5196,6 @@
             <w:insideH w:val="single" w:color="auto" w:sz="4" w:space="0"/>
             <w:insideV w:val="single" w:color="auto" w:sz="4" w:space="0"/>
           </w:tblBorders>
-          <w:tblLayout w:type="fixed"/>
           <w:tblCellMar>
             <w:top w:w="0" w:type="dxa"/>
             <w:left w:w="108" w:type="dxa"/>
@@ -5256,7 +5250,6 @@
             <w:insideH w:val="single" w:color="auto" w:sz="4" w:space="0"/>
             <w:insideV w:val="single" w:color="auto" w:sz="4" w:space="0"/>
           </w:tblBorders>
-          <w:tblLayout w:type="fixed"/>
           <w:tblCellMar>
             <w:top w:w="0" w:type="dxa"/>
             <w:left w:w="108" w:type="dxa"/>
@@ -5298,7 +5291,6 @@
             <w:insideH w:val="single" w:color="auto" w:sz="4" w:space="0"/>
             <w:insideV w:val="single" w:color="auto" w:sz="4" w:space="0"/>
           </w:tblBorders>
-          <w:tblLayout w:type="fixed"/>
           <w:tblCellMar>
             <w:top w:w="0" w:type="dxa"/>
             <w:left w:w="108" w:type="dxa"/>
@@ -5343,7 +5335,6 @@
             <w:insideH w:val="single" w:color="auto" w:sz="4" w:space="0"/>
             <w:insideV w:val="single" w:color="auto" w:sz="4" w:space="0"/>
           </w:tblBorders>
-          <w:tblLayout w:type="fixed"/>
           <w:tblCellMar>
             <w:top w:w="0" w:type="dxa"/>
             <w:left w:w="108" w:type="dxa"/>
@@ -5412,7 +5403,6 @@
             <w:insideH w:val="single" w:color="auto" w:sz="4" w:space="0"/>
             <w:insideV w:val="single" w:color="auto" w:sz="4" w:space="0"/>
           </w:tblBorders>
-          <w:tblLayout w:type="fixed"/>
           <w:tblCellMar>
             <w:top w:w="0" w:type="dxa"/>
             <w:left w:w="108" w:type="dxa"/>
@@ -5533,7 +5523,6 @@
             <w:insideH w:val="single" w:color="auto" w:sz="4" w:space="0"/>
             <w:insideV w:val="single" w:color="auto" w:sz="4" w:space="0"/>
           </w:tblBorders>
-          <w:tblLayout w:type="fixed"/>
           <w:tblCellMar>
             <w:top w:w="0" w:type="dxa"/>
             <w:left w:w="108" w:type="dxa"/>
@@ -5779,7 +5768,6 @@
             <w:insideH w:val="single" w:color="auto" w:sz="4" w:space="0"/>
             <w:insideV w:val="single" w:color="auto" w:sz="4" w:space="0"/>
           </w:tblBorders>
-          <w:tblLayout w:type="fixed"/>
           <w:tblCellMar>
             <w:top w:w="0" w:type="dxa"/>
             <w:left w:w="108" w:type="dxa"/>
@@ -5966,7 +5954,6 @@
             <w:insideH w:val="single" w:color="auto" w:sz="4" w:space="0"/>
             <w:insideV w:val="single" w:color="auto" w:sz="4" w:space="0"/>
           </w:tblBorders>
-          <w:tblLayout w:type="fixed"/>
           <w:tblCellMar>
             <w:top w:w="0" w:type="dxa"/>
             <w:left w:w="108" w:type="dxa"/>
@@ -6212,7 +6199,6 @@
             <w:insideH w:val="single" w:color="auto" w:sz="4" w:space="0"/>
             <w:insideV w:val="single" w:color="auto" w:sz="4" w:space="0"/>
           </w:tblBorders>
-          <w:tblLayout w:type="fixed"/>
           <w:tblCellMar>
             <w:top w:w="0" w:type="dxa"/>
             <w:left w:w="108" w:type="dxa"/>
@@ -6416,7 +6402,12 @@
             <w:insideH w:val="single" w:color="auto" w:sz="4" w:space="0"/>
             <w:insideV w:val="single" w:color="auto" w:sz="4" w:space="0"/>
           </w:tblBorders>
-          <w:tblLayout w:type="fixed"/>
+          <w:tblCellMar>
+            <w:top w:w="0" w:type="dxa"/>
+            <w:left w:w="108" w:type="dxa"/>
+            <w:bottom w:w="0" w:type="dxa"/>
+            <w:right w:w="108" w:type="dxa"/>
+          </w:tblCellMar>
         </w:tblPrEx>
         <w:tc>
           <w:tcPr>
@@ -6946,7 +6937,6 @@
             <w:insideH w:val="single" w:color="auto" w:sz="4" w:space="0"/>
             <w:insideV w:val="single" w:color="auto" w:sz="4" w:space="0"/>
           </w:tblBorders>
-          <w:tblLayout w:type="fixed"/>
           <w:tblCellMar>
             <w:top w:w="0" w:type="dxa"/>
             <w:left w:w="108" w:type="dxa"/>
@@ -7405,7 +7395,6 @@
             <w:insideH w:val="single" w:color="auto" w:sz="4" w:space="0"/>
             <w:insideV w:val="single" w:color="auto" w:sz="4" w:space="0"/>
           </w:tblBorders>
-          <w:tblLayout w:type="fixed"/>
           <w:tblCellMar>
             <w:top w:w="0" w:type="dxa"/>
             <w:left w:w="108" w:type="dxa"/>
@@ -7447,7 +7436,6 @@
             <w:insideH w:val="single" w:color="auto" w:sz="4" w:space="0"/>
             <w:insideV w:val="single" w:color="auto" w:sz="4" w:space="0"/>
           </w:tblBorders>
-          <w:tblLayout w:type="fixed"/>
           <w:tblCellMar>
             <w:top w:w="0" w:type="dxa"/>
             <w:left w:w="108" w:type="dxa"/>
@@ -7489,7 +7477,6 @@
             <w:insideH w:val="single" w:color="auto" w:sz="4" w:space="0"/>
             <w:insideV w:val="single" w:color="auto" w:sz="4" w:space="0"/>
           </w:tblBorders>
-          <w:tblLayout w:type="fixed"/>
           <w:tblCellMar>
             <w:top w:w="0" w:type="dxa"/>
             <w:left w:w="108" w:type="dxa"/>
@@ -7923,7 +7910,6 @@
             <w:insideH w:val="single" w:color="auto" w:sz="4" w:space="0"/>
             <w:insideV w:val="single" w:color="auto" w:sz="4" w:space="0"/>
           </w:tblBorders>
-          <w:tblLayout w:type="fixed"/>
           <w:tblCellMar>
             <w:top w:w="0" w:type="dxa"/>
             <w:left w:w="108" w:type="dxa"/>
@@ -7965,7 +7951,6 @@
             <w:insideH w:val="single" w:color="auto" w:sz="4" w:space="0"/>
             <w:insideV w:val="single" w:color="auto" w:sz="4" w:space="0"/>
           </w:tblBorders>
-          <w:tblLayout w:type="fixed"/>
           <w:tblCellMar>
             <w:top w:w="0" w:type="dxa"/>
             <w:left w:w="108" w:type="dxa"/>
@@ -8007,7 +7992,6 @@
             <w:insideH w:val="single" w:color="auto" w:sz="4" w:space="0"/>
             <w:insideV w:val="single" w:color="auto" w:sz="4" w:space="0"/>
           </w:tblBorders>
-          <w:tblLayout w:type="fixed"/>
           <w:tblCellMar>
             <w:top w:w="0" w:type="dxa"/>
             <w:left w:w="108" w:type="dxa"/>
@@ -8049,7 +8033,6 @@
             <w:insideH w:val="single" w:color="auto" w:sz="4" w:space="0"/>
             <w:insideV w:val="single" w:color="auto" w:sz="4" w:space="0"/>
           </w:tblBorders>
-          <w:tblLayout w:type="fixed"/>
           <w:tblCellMar>
             <w:top w:w="0" w:type="dxa"/>
             <w:left w:w="108" w:type="dxa"/>
@@ -8091,7 +8074,6 @@
             <w:insideH w:val="single" w:color="auto" w:sz="4" w:space="0"/>
             <w:insideV w:val="single" w:color="auto" w:sz="4" w:space="0"/>
           </w:tblBorders>
-          <w:tblLayout w:type="fixed"/>
           <w:tblCellMar>
             <w:top w:w="0" w:type="dxa"/>
             <w:left w:w="108" w:type="dxa"/>
@@ -8133,7 +8115,6 @@
             <w:insideH w:val="single" w:color="auto" w:sz="4" w:space="0"/>
             <w:insideV w:val="single" w:color="auto" w:sz="4" w:space="0"/>
           </w:tblBorders>
-          <w:tblLayout w:type="fixed"/>
           <w:tblCellMar>
             <w:top w:w="0" w:type="dxa"/>
             <w:left w:w="108" w:type="dxa"/>
@@ -8175,7 +8156,6 @@
             <w:insideH w:val="single" w:color="auto" w:sz="4" w:space="0"/>
             <w:insideV w:val="single" w:color="auto" w:sz="4" w:space="0"/>
           </w:tblBorders>
-          <w:tblLayout w:type="fixed"/>
           <w:tblCellMar>
             <w:top w:w="0" w:type="dxa"/>
             <w:left w:w="108" w:type="dxa"/>
@@ -8217,7 +8197,6 @@
             <w:insideH w:val="single" w:color="auto" w:sz="4" w:space="0"/>
             <w:insideV w:val="single" w:color="auto" w:sz="4" w:space="0"/>
           </w:tblBorders>
-          <w:tblLayout w:type="fixed"/>
           <w:tblCellMar>
             <w:top w:w="0" w:type="dxa"/>
             <w:left w:w="108" w:type="dxa"/>
@@ -8259,7 +8238,6 @@
             <w:insideH w:val="single" w:color="auto" w:sz="4" w:space="0"/>
             <w:insideV w:val="single" w:color="auto" w:sz="4" w:space="0"/>
           </w:tblBorders>
-          <w:tblLayout w:type="fixed"/>
           <w:tblCellMar>
             <w:top w:w="0" w:type="dxa"/>
             <w:left w:w="108" w:type="dxa"/>
@@ -8301,7 +8279,6 @@
             <w:insideH w:val="single" w:color="auto" w:sz="4" w:space="0"/>
             <w:insideV w:val="single" w:color="auto" w:sz="4" w:space="0"/>
           </w:tblBorders>
-          <w:tblLayout w:type="fixed"/>
           <w:tblCellMar>
             <w:top w:w="0" w:type="dxa"/>
             <w:left w:w="108" w:type="dxa"/>
@@ -8343,7 +8320,6 @@
             <w:insideH w:val="single" w:color="auto" w:sz="4" w:space="0"/>
             <w:insideV w:val="single" w:color="auto" w:sz="4" w:space="0"/>
           </w:tblBorders>
-          <w:tblLayout w:type="fixed"/>
           <w:tblCellMar>
             <w:top w:w="0" w:type="dxa"/>
             <w:left w:w="108" w:type="dxa"/>
@@ -8385,7 +8361,6 @@
             <w:insideH w:val="single" w:color="auto" w:sz="4" w:space="0"/>
             <w:insideV w:val="single" w:color="auto" w:sz="4" w:space="0"/>
           </w:tblBorders>
-          <w:tblLayout w:type="fixed"/>
           <w:tblCellMar>
             <w:top w:w="0" w:type="dxa"/>
             <w:left w:w="108" w:type="dxa"/>
@@ -8454,7 +8429,6 @@
             <w:insideH w:val="single" w:color="auto" w:sz="4" w:space="0"/>
             <w:insideV w:val="single" w:color="auto" w:sz="4" w:space="0"/>
           </w:tblBorders>
-          <w:tblLayout w:type="fixed"/>
           <w:tblCellMar>
             <w:top w:w="0" w:type="dxa"/>
             <w:left w:w="108" w:type="dxa"/>
@@ -8496,7 +8470,6 @@
             <w:insideH w:val="single" w:color="auto" w:sz="4" w:space="0"/>
             <w:insideV w:val="single" w:color="auto" w:sz="4" w:space="0"/>
           </w:tblBorders>
-          <w:tblLayout w:type="fixed"/>
           <w:tblCellMar>
             <w:top w:w="0" w:type="dxa"/>
             <w:left w:w="108" w:type="dxa"/>
@@ -9194,7 +9167,14 @@
       </w:tblGrid>
       <w:tr>
         <w:tblPrEx>
-          <w:tblLayout w:type="fixed"/>
+          <w:tblBorders>
+            <w:top w:val="single" w:color="auto" w:sz="4" w:space="0"/>
+            <w:left w:val="single" w:color="auto" w:sz="4" w:space="0"/>
+            <w:bottom w:val="single" w:color="auto" w:sz="4" w:space="0"/>
+            <w:right w:val="single" w:color="auto" w:sz="4" w:space="0"/>
+            <w:insideH w:val="single" w:color="auto" w:sz="4" w:space="0"/>
+            <w:insideV w:val="single" w:color="auto" w:sz="4" w:space="0"/>
+          </w:tblBorders>
           <w:tblCellMar>
             <w:top w:w="0" w:type="dxa"/>
             <w:left w:w="108" w:type="dxa"/>
@@ -9236,7 +9216,6 @@
             <w:insideH w:val="single" w:color="auto" w:sz="4" w:space="0"/>
             <w:insideV w:val="single" w:color="auto" w:sz="4" w:space="0"/>
           </w:tblBorders>
-          <w:tblLayout w:type="fixed"/>
           <w:tblCellMar>
             <w:top w:w="0" w:type="dxa"/>
             <w:left w:w="108" w:type="dxa"/>
@@ -9278,7 +9257,6 @@
             <w:insideH w:val="single" w:color="auto" w:sz="4" w:space="0"/>
             <w:insideV w:val="single" w:color="auto" w:sz="4" w:space="0"/>
           </w:tblBorders>
-          <w:tblLayout w:type="fixed"/>
           <w:tblCellMar>
             <w:top w:w="0" w:type="dxa"/>
             <w:left w:w="108" w:type="dxa"/>
@@ -9320,7 +9298,6 @@
             <w:insideH w:val="single" w:color="auto" w:sz="4" w:space="0"/>
             <w:insideV w:val="single" w:color="auto" w:sz="4" w:space="0"/>
           </w:tblBorders>
-          <w:tblLayout w:type="fixed"/>
           <w:tblCellMar>
             <w:top w:w="0" w:type="dxa"/>
             <w:left w:w="108" w:type="dxa"/>
@@ -9362,7 +9339,6 @@
             <w:insideH w:val="single" w:color="auto" w:sz="4" w:space="0"/>
             <w:insideV w:val="single" w:color="auto" w:sz="4" w:space="0"/>
           </w:tblBorders>
-          <w:tblLayout w:type="fixed"/>
           <w:tblCellMar>
             <w:top w:w="0" w:type="dxa"/>
             <w:left w:w="108" w:type="dxa"/>
@@ -9407,7 +9383,6 @@
             <w:insideH w:val="single" w:color="auto" w:sz="4" w:space="0"/>
             <w:insideV w:val="single" w:color="auto" w:sz="4" w:space="0"/>
           </w:tblBorders>
-          <w:tblLayout w:type="fixed"/>
           <w:tblCellMar>
             <w:top w:w="0" w:type="dxa"/>
             <w:left w:w="108" w:type="dxa"/>
@@ -9449,7 +9424,6 @@
             <w:insideH w:val="single" w:color="auto" w:sz="4" w:space="0"/>
             <w:insideV w:val="single" w:color="auto" w:sz="4" w:space="0"/>
           </w:tblBorders>
-          <w:tblLayout w:type="fixed"/>
           <w:tblCellMar>
             <w:top w:w="0" w:type="dxa"/>
             <w:left w:w="108" w:type="dxa"/>
@@ -9491,7 +9465,6 @@
             <w:insideH w:val="single" w:color="auto" w:sz="4" w:space="0"/>
             <w:insideV w:val="single" w:color="auto" w:sz="4" w:space="0"/>
           </w:tblBorders>
-          <w:tblLayout w:type="fixed"/>
           <w:tblCellMar>
             <w:top w:w="0" w:type="dxa"/>
             <w:left w:w="108" w:type="dxa"/>
@@ -9533,7 +9506,6 @@
             <w:insideH w:val="single" w:color="auto" w:sz="4" w:space="0"/>
             <w:insideV w:val="single" w:color="auto" w:sz="4" w:space="0"/>
           </w:tblBorders>
-          <w:tblLayout w:type="fixed"/>
           <w:tblCellMar>
             <w:top w:w="0" w:type="dxa"/>
             <w:left w:w="108" w:type="dxa"/>
@@ -9575,7 +9547,6 @@
             <w:insideH w:val="single" w:color="auto" w:sz="4" w:space="0"/>
             <w:insideV w:val="single" w:color="auto" w:sz="4" w:space="0"/>
           </w:tblBorders>
-          <w:tblLayout w:type="fixed"/>
           <w:tblCellMar>
             <w:top w:w="0" w:type="dxa"/>
             <w:left w:w="108" w:type="dxa"/>
@@ -9617,7 +9588,6 @@
             <w:insideH w:val="single" w:color="auto" w:sz="4" w:space="0"/>
             <w:insideV w:val="single" w:color="auto" w:sz="4" w:space="0"/>
           </w:tblBorders>
-          <w:tblLayout w:type="fixed"/>
           <w:tblCellMar>
             <w:top w:w="0" w:type="dxa"/>
             <w:left w:w="108" w:type="dxa"/>
@@ -9659,7 +9629,6 @@
             <w:insideH w:val="single" w:color="auto" w:sz="4" w:space="0"/>
             <w:insideV w:val="single" w:color="auto" w:sz="4" w:space="0"/>
           </w:tblBorders>
-          <w:tblLayout w:type="fixed"/>
           <w:tblCellMar>
             <w:top w:w="0" w:type="dxa"/>
             <w:left w:w="108" w:type="dxa"/>
@@ -9704,7 +9673,6 @@
             <w:insideH w:val="single" w:color="auto" w:sz="4" w:space="0"/>
             <w:insideV w:val="single" w:color="auto" w:sz="4" w:space="0"/>
           </w:tblBorders>
-          <w:tblLayout w:type="fixed"/>
           <w:tblCellMar>
             <w:top w:w="0" w:type="dxa"/>
             <w:left w:w="108" w:type="dxa"/>
@@ -9782,7 +9750,6 @@
             <w:insideH w:val="single" w:color="auto" w:sz="4" w:space="0"/>
             <w:insideV w:val="single" w:color="auto" w:sz="4" w:space="0"/>
           </w:tblBorders>
-          <w:tblLayout w:type="fixed"/>
           <w:tblCellMar>
             <w:top w:w="0" w:type="dxa"/>
             <w:left w:w="108" w:type="dxa"/>
@@ -9836,7 +9803,6 @@
             <w:insideH w:val="single" w:color="auto" w:sz="4" w:space="0"/>
             <w:insideV w:val="single" w:color="auto" w:sz="4" w:space="0"/>
           </w:tblBorders>
-          <w:tblLayout w:type="fixed"/>
           <w:tblCellMar>
             <w:top w:w="0" w:type="dxa"/>
             <w:left w:w="108" w:type="dxa"/>
@@ -9878,7 +9844,6 @@
             <w:insideH w:val="single" w:color="auto" w:sz="4" w:space="0"/>
             <w:insideV w:val="single" w:color="auto" w:sz="4" w:space="0"/>
           </w:tblBorders>
-          <w:tblLayout w:type="fixed"/>
           <w:tblCellMar>
             <w:top w:w="0" w:type="dxa"/>
             <w:left w:w="108" w:type="dxa"/>
@@ -9923,7 +9888,6 @@
             <w:insideH w:val="single" w:color="auto" w:sz="4" w:space="0"/>
             <w:insideV w:val="single" w:color="auto" w:sz="4" w:space="0"/>
           </w:tblBorders>
-          <w:tblLayout w:type="fixed"/>
           <w:tblCellMar>
             <w:top w:w="0" w:type="dxa"/>
             <w:left w:w="108" w:type="dxa"/>
@@ -9965,7 +9929,6 @@
             <w:insideH w:val="single" w:color="auto" w:sz="4" w:space="0"/>
             <w:insideV w:val="single" w:color="auto" w:sz="4" w:space="0"/>
           </w:tblBorders>
-          <w:tblLayout w:type="fixed"/>
           <w:tblCellMar>
             <w:top w:w="0" w:type="dxa"/>
             <w:left w:w="108" w:type="dxa"/>
@@ -10453,7 +10416,6 @@
             <w:insideH w:val="single" w:color="auto" w:sz="4" w:space="0"/>
             <w:insideV w:val="single" w:color="auto" w:sz="4" w:space="0"/>
           </w:tblBorders>
-          <w:tblLayout w:type="fixed"/>
           <w:tblCellMar>
             <w:top w:w="0" w:type="dxa"/>
             <w:left w:w="108" w:type="dxa"/>
@@ -10495,7 +10457,6 @@
             <w:insideH w:val="single" w:color="auto" w:sz="4" w:space="0"/>
             <w:insideV w:val="single" w:color="auto" w:sz="4" w:space="0"/>
           </w:tblBorders>
-          <w:tblLayout w:type="fixed"/>
           <w:tblCellMar>
             <w:top w:w="0" w:type="dxa"/>
             <w:left w:w="108" w:type="dxa"/>
@@ -10537,7 +10498,6 @@
             <w:insideH w:val="single" w:color="auto" w:sz="4" w:space="0"/>
             <w:insideV w:val="single" w:color="auto" w:sz="4" w:space="0"/>
           </w:tblBorders>
-          <w:tblLayout w:type="fixed"/>
           <w:tblCellMar>
             <w:top w:w="0" w:type="dxa"/>
             <w:left w:w="108" w:type="dxa"/>
@@ -10579,7 +10539,6 @@
             <w:insideH w:val="single" w:color="auto" w:sz="4" w:space="0"/>
             <w:insideV w:val="single" w:color="auto" w:sz="4" w:space="0"/>
           </w:tblBorders>
-          <w:tblLayout w:type="fixed"/>
           <w:tblCellMar>
             <w:top w:w="0" w:type="dxa"/>
             <w:left w:w="108" w:type="dxa"/>
@@ -10621,7 +10580,6 @@
             <w:insideH w:val="single" w:color="auto" w:sz="4" w:space="0"/>
             <w:insideV w:val="single" w:color="auto" w:sz="4" w:space="0"/>
           </w:tblBorders>
-          <w:tblLayout w:type="fixed"/>
           <w:tblCellMar>
             <w:top w:w="0" w:type="dxa"/>
             <w:left w:w="108" w:type="dxa"/>
@@ -10663,7 +10621,6 @@
             <w:insideH w:val="single" w:color="auto" w:sz="4" w:space="0"/>
             <w:insideV w:val="single" w:color="auto" w:sz="4" w:space="0"/>
           </w:tblBorders>
-          <w:tblLayout w:type="fixed"/>
           <w:tblCellMar>
             <w:top w:w="0" w:type="dxa"/>
             <w:left w:w="108" w:type="dxa"/>
@@ -10705,7 +10662,6 @@
             <w:insideH w:val="single" w:color="auto" w:sz="4" w:space="0"/>
             <w:insideV w:val="single" w:color="auto" w:sz="4" w:space="0"/>
           </w:tblBorders>
-          <w:tblLayout w:type="fixed"/>
           <w:tblCellMar>
             <w:top w:w="0" w:type="dxa"/>
             <w:left w:w="108" w:type="dxa"/>
@@ -10733,40 +10689,6 @@
                 <w:rFonts w:hint="eastAsia"/>
               </w:rPr>
               <w:t>流程耗时（毫秒）</w:t>
-            </w:r>
-          </w:p>
-        </w:tc>
-      </w:tr>
-      <w:tr>
-        <w:tblPrEx>
-          <w:tblLayout w:type="fixed"/>
-          <w:tblCellMar>
-            <w:top w:w="0" w:type="dxa"/>
-            <w:left w:w="108" w:type="dxa"/>
-            <w:bottom w:w="0" w:type="dxa"/>
-            <w:right w:w="108" w:type="dxa"/>
-          </w:tblCellMar>
-        </w:tblPrEx>
-        <w:tc>
-          <w:tcPr>
-            <w:tcW w:w="4261" w:type="dxa"/>
-          </w:tcPr>
-          <w:p>
-            <w:r>
-              <w:t>bussId</w:t>
-            </w:r>
-          </w:p>
-        </w:tc>
-        <w:tc>
-          <w:tcPr>
-            <w:tcW w:w="4261" w:type="dxa"/>
-          </w:tcPr>
-          <w:p>
-            <w:r>
-              <w:rPr>
-                <w:rFonts w:hint="eastAsia"/>
-              </w:rPr>
-              <w:t>业务ID</w:t>
             </w:r>
           </w:p>
         </w:tc>
@@ -10781,7 +10703,6 @@
             <w:insideH w:val="single" w:color="auto" w:sz="4" w:space="0"/>
             <w:insideV w:val="single" w:color="auto" w:sz="4" w:space="0"/>
           </w:tblBorders>
-          <w:tblLayout w:type="fixed"/>
           <w:tblCellMar>
             <w:top w:w="0" w:type="dxa"/>
             <w:left w:w="108" w:type="dxa"/>
@@ -10795,23 +10716,20 @@
           </w:tcPr>
           <w:p>
             <w:r>
+              <w:t>bussId</w:t>
+            </w:r>
+          </w:p>
+        </w:tc>
+        <w:tc>
+          <w:tcPr>
+            <w:tcW w:w="4261" w:type="dxa"/>
+          </w:tcPr>
+          <w:p>
+            <w:r>
               <w:rPr>
                 <w:rFonts w:hint="eastAsia"/>
               </w:rPr>
-              <w:t>bussName</w:t>
-            </w:r>
-          </w:p>
-        </w:tc>
-        <w:tc>
-          <w:tcPr>
-            <w:tcW w:w="4261" w:type="dxa"/>
-          </w:tcPr>
-          <w:p>
-            <w:r>
-              <w:rPr>
-                <w:rFonts w:hint="eastAsia"/>
-              </w:rPr>
-              <w:t>业务名称</w:t>
+              <w:t>业务ID</w:t>
             </w:r>
           </w:p>
         </w:tc>
@@ -10826,7 +10744,6 @@
             <w:insideH w:val="single" w:color="auto" w:sz="4" w:space="0"/>
             <w:insideV w:val="single" w:color="auto" w:sz="4" w:space="0"/>
           </w:tblBorders>
-          <w:tblLayout w:type="fixed"/>
           <w:tblCellMar>
             <w:top w:w="0" w:type="dxa"/>
             <w:left w:w="108" w:type="dxa"/>
@@ -10840,56 +10757,23 @@
           </w:tcPr>
           <w:p>
             <w:r>
-              <w:t>bussType</w:t>
-            </w:r>
-          </w:p>
-        </w:tc>
-        <w:tc>
-          <w:tcPr>
-            <w:tcW w:w="4261" w:type="dxa"/>
-          </w:tcPr>
-          <w:p>
-            <w:r>
               <w:rPr>
                 <w:rFonts w:hint="eastAsia"/>
               </w:rPr>
-              <w:t xml:space="preserve">业务类型 </w:t>
-            </w:r>
-            <w:r>
-              <w:t xml:space="preserve"> </w:t>
-            </w:r>
+              <w:t>bussName</w:t>
+            </w:r>
+          </w:p>
+        </w:tc>
+        <w:tc>
+          <w:tcPr>
+            <w:tcW w:w="4261" w:type="dxa"/>
+          </w:tcPr>
+          <w:p>
             <w:r>
               <w:rPr>
                 <w:rFonts w:hint="eastAsia"/>
               </w:rPr>
-              <w:t>（1:情报上报、2:预警、3:督办、4:日报上报、</w:t>
-            </w:r>
-            <w:r>
-              <w:t>5</w:t>
-            </w:r>
-            <w:r>
-              <w:rPr>
-                <w:rFonts w:hint="eastAsia"/>
-              </w:rPr>
-              <w:t>:周报上报、</w:t>
-            </w:r>
-            <w:r>
-              <w:t>6</w:t>
-            </w:r>
-            <w:r>
-              <w:rPr>
-                <w:rFonts w:hint="eastAsia"/>
-              </w:rPr>
-              <w:t>:月报上报、</w:t>
-            </w:r>
-            <w:r>
-              <w:t>7</w:t>
-            </w:r>
-            <w:r>
-              <w:rPr>
-                <w:rFonts w:hint="eastAsia"/>
-              </w:rPr>
-              <w:t>:季报上报）</w:t>
+              <w:t>业务名称</w:t>
             </w:r>
           </w:p>
         </w:tc>
@@ -10904,7 +10788,6 @@
             <w:insideH w:val="single" w:color="auto" w:sz="4" w:space="0"/>
             <w:insideV w:val="single" w:color="auto" w:sz="4" w:space="0"/>
           </w:tblBorders>
-          <w:tblLayout w:type="fixed"/>
           <w:tblCellMar>
             <w:top w:w="0" w:type="dxa"/>
             <w:left w:w="108" w:type="dxa"/>
@@ -10918,7 +10801,7 @@
           </w:tcPr>
           <w:p>
             <w:r>
-              <w:t>targetUnitId</w:t>
+              <w:t>bussType</w:t>
             </w:r>
           </w:p>
         </w:tc>
@@ -10931,19 +10814,43 @@
               <w:rPr>
                 <w:rFonts w:hint="eastAsia"/>
               </w:rPr>
-              <w:t>流向单位ID</w:t>
-            </w:r>
-            <w:r>
-              <w:t xml:space="preserve"> （</w:t>
+              <w:t xml:space="preserve">业务类型 </w:t>
+            </w:r>
+            <w:r>
+              <w:t xml:space="preserve"> </w:t>
             </w:r>
             <w:r>
               <w:rPr>
                 <w:rFonts w:hint="eastAsia"/>
               </w:rPr>
-              <w:t>多个以,拼接</w:t>
-            </w:r>
-            <w:r>
-              <w:t>）</w:t>
+              <w:t>（1:情报上报、2:预警、3:督办、4:日报上报、</w:t>
+            </w:r>
+            <w:r>
+              <w:t>5</w:t>
+            </w:r>
+            <w:r>
+              <w:rPr>
+                <w:rFonts w:hint="eastAsia"/>
+              </w:rPr>
+              <w:t>:周报上报、</w:t>
+            </w:r>
+            <w:r>
+              <w:t>6</w:t>
+            </w:r>
+            <w:r>
+              <w:rPr>
+                <w:rFonts w:hint="eastAsia"/>
+              </w:rPr>
+              <w:t>:月报上报、</w:t>
+            </w:r>
+            <w:r>
+              <w:t>7</w:t>
+            </w:r>
+            <w:r>
+              <w:rPr>
+                <w:rFonts w:hint="eastAsia"/>
+              </w:rPr>
+              <w:t>:季报上报）</w:t>
             </w:r>
           </w:p>
         </w:tc>
@@ -10958,7 +10865,6 @@
             <w:insideH w:val="single" w:color="auto" w:sz="4" w:space="0"/>
             <w:insideV w:val="single" w:color="auto" w:sz="4" w:space="0"/>
           </w:tblBorders>
-          <w:tblLayout w:type="fixed"/>
           <w:tblCellMar>
             <w:top w:w="0" w:type="dxa"/>
             <w:left w:w="108" w:type="dxa"/>
@@ -10972,7 +10878,7 @@
           </w:tcPr>
           <w:p>
             <w:r>
-              <w:t>startUserId</w:t>
+              <w:t>targetUnitId</w:t>
             </w:r>
           </w:p>
         </w:tc>
@@ -10985,7 +10891,19 @@
               <w:rPr>
                 <w:rFonts w:hint="eastAsia"/>
               </w:rPr>
-              <w:t>发起人ID</w:t>
+              <w:t>流向单位ID</w:t>
+            </w:r>
+            <w:r>
+              <w:t xml:space="preserve"> （</w:t>
+            </w:r>
+            <w:r>
+              <w:rPr>
+                <w:rFonts w:hint="eastAsia"/>
+              </w:rPr>
+              <w:t>多个以,拼接</w:t>
+            </w:r>
+            <w:r>
+              <w:t>）</w:t>
             </w:r>
           </w:p>
         </w:tc>
@@ -11000,7 +10918,6 @@
             <w:insideH w:val="single" w:color="auto" w:sz="4" w:space="0"/>
             <w:insideV w:val="single" w:color="auto" w:sz="4" w:space="0"/>
           </w:tblBorders>
-          <w:tblLayout w:type="fixed"/>
           <w:tblCellMar>
             <w:top w:w="0" w:type="dxa"/>
             <w:left w:w="108" w:type="dxa"/>
@@ -11014,7 +10931,7 @@
           </w:tcPr>
           <w:p>
             <w:r>
-              <w:t>startUnitId</w:t>
+              <w:t>startUserId</w:t>
             </w:r>
           </w:p>
         </w:tc>
@@ -11027,10 +10944,7 @@
               <w:rPr>
                 <w:rFonts w:hint="eastAsia"/>
               </w:rPr>
-              <w:t>发起人单位I</w:t>
-            </w:r>
-            <w:r>
-              <w:t>D</w:t>
+              <w:t>发起人ID</w:t>
             </w:r>
           </w:p>
         </w:tc>
@@ -11045,7 +10959,6 @@
             <w:insideH w:val="single" w:color="auto" w:sz="4" w:space="0"/>
             <w:insideV w:val="single" w:color="auto" w:sz="4" w:space="0"/>
           </w:tblBorders>
-          <w:tblLayout w:type="fixed"/>
           <w:tblCellMar>
             <w:top w:w="0" w:type="dxa"/>
             <w:left w:w="108" w:type="dxa"/>
@@ -11059,7 +10972,7 @@
           </w:tcPr>
           <w:p>
             <w:r>
-              <w:t>dealType</w:t>
+              <w:t>startUnitId</w:t>
             </w:r>
           </w:p>
         </w:tc>
@@ -11072,7 +10985,10 @@
               <w:rPr>
                 <w:rFonts w:hint="eastAsia"/>
               </w:rPr>
-              <w:t>处理类型 （0通过   1驳回）</w:t>
+              <w:t>发起人单位I</w:t>
+            </w:r>
+            <w:r>
+              <w:t>D</w:t>
             </w:r>
           </w:p>
         </w:tc>
@@ -11087,7 +11003,47 @@
             <w:insideH w:val="single" w:color="auto" w:sz="4" w:space="0"/>
             <w:insideV w:val="single" w:color="auto" w:sz="4" w:space="0"/>
           </w:tblBorders>
-          <w:tblLayout w:type="fixed"/>
+          <w:tblCellMar>
+            <w:top w:w="0" w:type="dxa"/>
+            <w:left w:w="108" w:type="dxa"/>
+            <w:bottom w:w="0" w:type="dxa"/>
+            <w:right w:w="108" w:type="dxa"/>
+          </w:tblCellMar>
+        </w:tblPrEx>
+        <w:tc>
+          <w:tcPr>
+            <w:tcW w:w="4261" w:type="dxa"/>
+          </w:tcPr>
+          <w:p>
+            <w:r>
+              <w:t>dealType</w:t>
+            </w:r>
+          </w:p>
+        </w:tc>
+        <w:tc>
+          <w:tcPr>
+            <w:tcW w:w="4261" w:type="dxa"/>
+          </w:tcPr>
+          <w:p>
+            <w:r>
+              <w:rPr>
+                <w:rFonts w:hint="eastAsia"/>
+              </w:rPr>
+              <w:t>处理类型 （0通过   1驳回）</w:t>
+            </w:r>
+          </w:p>
+        </w:tc>
+      </w:tr>
+      <w:tr>
+        <w:tblPrEx>
+          <w:tblBorders>
+            <w:top w:val="single" w:color="auto" w:sz="4" w:space="0"/>
+            <w:left w:val="single" w:color="auto" w:sz="4" w:space="0"/>
+            <w:bottom w:val="single" w:color="auto" w:sz="4" w:space="0"/>
+            <w:right w:val="single" w:color="auto" w:sz="4" w:space="0"/>
+            <w:insideH w:val="single" w:color="auto" w:sz="4" w:space="0"/>
+            <w:insideV w:val="single" w:color="auto" w:sz="4" w:space="0"/>
+          </w:tblBorders>
           <w:tblCellMar>
             <w:top w:w="0" w:type="dxa"/>
             <w:left w:w="108" w:type="dxa"/>
@@ -11141,13 +11097,14 @@
 </file>
 
 <file path=word/styles.xml><?xml version="1.0" encoding="utf-8"?>
-<w:styles xmlns:mc="http://schemas.openxmlformats.org/markup-compatibility/2006" xmlns:o="urn:schemas-microsoft-com:office:office" xmlns:r="http://schemas.openxmlformats.org/officeDocument/2006/relationships" xmlns:m="http://schemas.openxmlformats.org/officeDocument/2006/math" xmlns:v="urn:schemas-microsoft-com:vml" xmlns:w="http://schemas.openxmlformats.org/wordprocessingml/2006/main" xmlns:w14="http://schemas.microsoft.com/office/word/2010/wordml" xmlns:w10="urn:schemas-microsoft-com:office:word" xmlns:sl="http://schemas.openxmlformats.org/schemaLibrary/2006/main" mc:Ignorable="w14">
+<w:styles xmlns:mc="http://schemas.openxmlformats.org/markup-compatibility/2006" xmlns:o="urn:schemas-microsoft-com:office:office" xmlns:r="http://schemas.openxmlformats.org/officeDocument/2006/relationships" xmlns:m="http://schemas.openxmlformats.org/officeDocument/2006/math" xmlns:v="urn:schemas-microsoft-com:vml" xmlns:w="http://schemas.openxmlformats.org/wordprocessingml/2006/main" xmlns:w14="http://schemas.microsoft.com/office/word/2010/wordml" xmlns:w10="urn:schemas-microsoft-com:office:word" xmlns:sl="http://schemas.openxmlformats.org/schemaLibrary/2006/main" xmlns:wpsCustomData="http://www.wps.cn/officeDocument/2013/wpsCustomData" mc:Ignorable="w14">
   <w:docDefaults>
     <w:rPrDefault>
       <w:rPr>
         <w:rFonts w:ascii="Times New Roman" w:hAnsi="Times New Roman" w:eastAsia="宋体" w:cs="Times New Roman"/>
       </w:rPr>
     </w:rPrDefault>
+    <w:pPrDefault/>
   </w:docDefaults>
   <w:latentStyles w:count="260" w:defQFormat="0" w:defUnhideWhenUsed="1" w:defSemiHidden="1" w:defUIPriority="99" w:defLockedState="0">
     <w:lsdException w:qFormat="1" w:unhideWhenUsed="0" w:uiPriority="0" w:semiHidden="0" w:name="Normal"/>
@@ -11169,8 +11126,8 @@
     <w:lsdException w:unhideWhenUsed="0" w:uiPriority="0" w:semiHidden="0" w:name="index 7"/>
     <w:lsdException w:unhideWhenUsed="0" w:uiPriority="0" w:semiHidden="0" w:name="index 8"/>
     <w:lsdException w:unhideWhenUsed="0" w:uiPriority="0" w:semiHidden="0" w:name="index 9"/>
-    <w:lsdException w:unhideWhenUsed="0" w:uiPriority="39" w:semiHidden="0" w:name="toc 1"/>
-    <w:lsdException w:unhideWhenUsed="0" w:uiPriority="39" w:semiHidden="0" w:name="toc 2"/>
+    <w:lsdException w:qFormat="1" w:unhideWhenUsed="0" w:uiPriority="39" w:semiHidden="0" w:name="toc 1"/>
+    <w:lsdException w:qFormat="1" w:unhideWhenUsed="0" w:uiPriority="39" w:semiHidden="0" w:name="toc 2"/>
     <w:lsdException w:qFormat="1" w:unhideWhenUsed="0" w:uiPriority="39" w:semiHidden="0" w:name="toc 3"/>
     <w:lsdException w:unhideWhenUsed="0" w:uiPriority="0" w:semiHidden="0" w:name="toc 4"/>
     <w:lsdException w:unhideWhenUsed="0" w:uiPriority="0" w:semiHidden="0" w:name="toc 5"/>
@@ -11215,7 +11172,7 @@
     <w:lsdException w:qFormat="1" w:unhideWhenUsed="0" w:uiPriority="0" w:semiHidden="0" w:name="Title"/>
     <w:lsdException w:unhideWhenUsed="0" w:uiPriority="0" w:semiHidden="0" w:name="Closing"/>
     <w:lsdException w:unhideWhenUsed="0" w:uiPriority="0" w:semiHidden="0" w:name="Signature"/>
-    <w:lsdException w:uiPriority="1" w:name="Default Paragraph Font"/>
+    <w:lsdException w:qFormat="1" w:uiPriority="1" w:name="Default Paragraph Font"/>
     <w:lsdException w:unhideWhenUsed="0" w:uiPriority="0" w:semiHidden="0" w:name="Body Text"/>
     <w:lsdException w:unhideWhenUsed="0" w:uiPriority="0" w:semiHidden="0" w:name="Body Text Indent"/>
     <w:lsdException w:unhideWhenUsed="0" w:uiPriority="0" w:semiHidden="0" w:name="List Continue"/>
@@ -11253,7 +11210,7 @@
     <w:lsdException w:unhideWhenUsed="0" w:uiPriority="0" w:semiHidden="0" w:name="HTML Sample"/>
     <w:lsdException w:unhideWhenUsed="0" w:uiPriority="0" w:semiHidden="0" w:name="HTML Typewriter"/>
     <w:lsdException w:unhideWhenUsed="0" w:uiPriority="0" w:semiHidden="0" w:name="HTML Variable"/>
-    <w:lsdException w:uiPriority="99" w:name="Normal Table"/>
+    <w:lsdException w:qFormat="1" w:uiPriority="99" w:name="Normal Table"/>
     <w:lsdException w:unhideWhenUsed="0" w:uiPriority="0" w:semiHidden="0" w:name="annotation subject"/>
     <w:lsdException w:uiPriority="0" w:name="Table Simple 1"/>
     <w:lsdException w:uiPriority="0" w:name="Table Simple 2"/>
@@ -11298,7 +11255,7 @@
     <w:lsdException w:uiPriority="0" w:name="Table Web 2"/>
     <w:lsdException w:uiPriority="0" w:name="Table Web 3"/>
     <w:lsdException w:unhideWhenUsed="0" w:uiPriority="0" w:semiHidden="0" w:name="Balloon Text"/>
-    <w:lsdException w:uiPriority="0" w:semiHidden="0" w:name="Table Grid"/>
+    <w:lsdException w:qFormat="1" w:uiPriority="0" w:semiHidden="0" w:name="Table Grid"/>
     <w:lsdException w:uiPriority="0" w:name="Table Theme"/>
     <w:lsdException w:qFormat="1" w:unhideWhenUsed="0" w:uiPriority="1" w:semiHidden="0" w:name="No Spacing"/>
     <w:lsdException w:unhideWhenUsed="0" w:uiPriority="60" w:semiHidden="0" w:name="Light Shading"/>
@@ -11539,15 +11496,16 @@
     <w:name w:val="Default Paragraph Font"/>
     <w:semiHidden/>
     <w:unhideWhenUsed/>
+    <w:qFormat/>
     <w:uiPriority w:val="1"/>
   </w:style>
   <w:style w:type="table" w:default="1" w:styleId="11">
     <w:name w:val="Normal Table"/>
     <w:semiHidden/>
     <w:unhideWhenUsed/>
+    <w:qFormat/>
     <w:uiPriority w:val="99"/>
     <w:tblPr>
-      <w:tblLayout w:type="fixed"/>
       <w:tblCellMar>
         <w:top w:w="0" w:type="dxa"/>
         <w:left w:w="108" w:type="dxa"/>
@@ -11570,12 +11528,14 @@
     <w:name w:val="toc 1"/>
     <w:basedOn w:val="1"/>
     <w:next w:val="1"/>
+    <w:qFormat/>
     <w:uiPriority w:val="39"/>
   </w:style>
   <w:style w:type="paragraph" w:styleId="10">
     <w:name w:val="toc 2"/>
     <w:basedOn w:val="1"/>
     <w:next w:val="1"/>
+    <w:qFormat/>
     <w:uiPriority w:val="39"/>
     <w:pPr>
       <w:ind w:left="420" w:leftChars="200"/>
@@ -11585,6 +11545,7 @@
     <w:name w:val="Table Grid"/>
     <w:basedOn w:val="11"/>
     <w:unhideWhenUsed/>
+    <w:qFormat/>
     <w:uiPriority w:val="0"/>
     <w:tblPr>
       <w:tblBorders>
@@ -11595,7 +11556,6 @@
         <w:insideH w:val="single" w:color="auto" w:sz="4" w:space="0"/>
         <w:insideV w:val="single" w:color="auto" w:sz="4" w:space="0"/>
       </w:tblBorders>
-      <w:tblLayout w:type="fixed"/>
     </w:tblPr>
   </w:style>
   <w:style w:type="character" w:styleId="14">
@@ -11621,6 +11581,7 @@
   <w:style w:type="character" w:customStyle="1" w:styleId="16">
     <w:name w:val="标题 4 Char"/>
     <w:link w:val="5"/>
+    <w:qFormat/>
     <w:uiPriority w:val="0"/>
     <w:rPr>
       <w:rFonts w:ascii="Arial" w:hAnsi="Arial" w:eastAsia="黑体"/>
@@ -11668,6 +11629,7 @@
     <w:name w:val="无间隔 Char"/>
     <w:basedOn w:val="13"/>
     <w:link w:val="19"/>
+    <w:qFormat/>
     <w:uiPriority w:val="1"/>
     <w:rPr>
       <w:rFonts w:asciiTheme="minorHAnsi" w:hAnsiTheme="minorHAnsi" w:eastAsiaTheme="minorEastAsia" w:cstheme="minorBidi"/>
@@ -11679,6 +11641,7 @@
     <w:name w:val="标题 6 Char"/>
     <w:basedOn w:val="13"/>
     <w:link w:val="7"/>
+    <w:qFormat/>
     <w:uiPriority w:val="0"/>
     <w:rPr>
       <w:rFonts w:asciiTheme="majorHAnsi" w:hAnsiTheme="majorHAnsi" w:eastAsiaTheme="majorEastAsia" w:cstheme="majorBidi"/>
